--- a/Documentacion/FtoArticuloEnsayo-IPC2-lab.docx
+++ b/Documentacion/FtoArticuloEnsayo-IPC2-lab.docx
@@ -104,7 +104,7 @@
                     </wp:anchor>
                   </w:drawing>
                 </mc:Choice>
-                <mc:Fallback xmlns:ve="http://schemas.openxmlformats.org/markup-compatibility/2006" xmlns:mv="urn:schemas-microsoft-com:mac:vml" xmlns:a="http://schemas.openxmlformats.org/drawingml/2006/main" xmlns:pic="http://schemas.openxmlformats.org/drawingml/2006/picture" xmlns:c="http://schemas.openxmlformats.org/drawingml/2006/chart" xmlns:a14="http://schemas.microsoft.com/office/drawing/2010/main" xmlns:w16="http://schemas.microsoft.com/office/word/2018/wordml" xmlns:w16cex="http://schemas.microsoft.com/office/word/2018/wordml/cex">
+                <mc:Fallback xmlns:w16cex="http://schemas.microsoft.com/office/word/2018/wordml/cex" xmlns:w16="http://schemas.microsoft.com/office/word/2018/wordml" xmlns:a14="http://schemas.microsoft.com/office/drawing/2010/main" xmlns:c="http://schemas.openxmlformats.org/drawingml/2006/chart" xmlns:pic="http://schemas.openxmlformats.org/drawingml/2006/picture" xmlns:a="http://schemas.openxmlformats.org/drawingml/2006/main" xmlns:mv="urn:schemas-microsoft-com:mac:vml" xmlns:ve="http://schemas.openxmlformats.org/markup-compatibility/2006">
                   <w:pict>
                     <v:shapetype w14:anchorId="696BC117" id="_x0000_t32" coordsize="21600,21600" o:spt="32" o:oned="t" path="m,l21600,21600e" filled="f">
                       <v:path arrowok="t" fillok="f" o:connecttype="none"/>
@@ -137,34 +137,7 @@
                 <w:sz w:val="24"/>
                 <w:szCs w:val="24"/>
               </w:rPr>
-              <w:t xml:space="preserve">PROYECTO </w:t>
-            </w:r>
-            <w:r>
-              <w:rPr>
-                <w:rFonts w:ascii="Arial" w:eastAsia="Arial" w:hAnsi="Arial" w:cs="Arial"/>
-                <w:b/>
-                <w:sz w:val="24"/>
-                <w:szCs w:val="24"/>
-              </w:rPr>
-              <w:t>3</w:t>
-            </w:r>
-            <w:r>
-              <w:rPr>
-                <w:rFonts w:ascii="Arial" w:eastAsia="Arial" w:hAnsi="Arial" w:cs="Arial"/>
-                <w:b/>
-                <w:sz w:val="24"/>
-                <w:szCs w:val="24"/>
-              </w:rPr>
-              <w:t xml:space="preserve"> - </w:t>
-            </w:r>
-            <w:r>
-              <w:rPr>
-                <w:rFonts w:ascii="Arial" w:eastAsia="Arial" w:hAnsi="Arial" w:cs="Arial"/>
-                <w:b/>
-                <w:sz w:val="24"/>
-                <w:szCs w:val="24"/>
-              </w:rPr>
-              <w:t>SISTEMA</w:t>
+              <w:t>PROYECTO 3 - SISTEMA</w:t>
             </w:r>
             <w:r>
               <w:rPr>
@@ -266,7 +239,7 @@
                     </wp:anchor>
                   </w:drawing>
                 </mc:Choice>
-                <mc:Fallback xmlns:ve="http://schemas.openxmlformats.org/markup-compatibility/2006" xmlns:mv="urn:schemas-microsoft-com:mac:vml" xmlns:a="http://schemas.openxmlformats.org/drawingml/2006/main" xmlns:pic="http://schemas.openxmlformats.org/drawingml/2006/picture" xmlns:c="http://schemas.openxmlformats.org/drawingml/2006/chart" xmlns:a14="http://schemas.microsoft.com/office/drawing/2010/main" xmlns:w16="http://schemas.microsoft.com/office/word/2018/wordml" xmlns:w16cex="http://schemas.microsoft.com/office/word/2018/wordml/cex">
+                <mc:Fallback xmlns:w16cex="http://schemas.microsoft.com/office/word/2018/wordml/cex" xmlns:w16="http://schemas.microsoft.com/office/word/2018/wordml" xmlns:a14="http://schemas.microsoft.com/office/drawing/2010/main" xmlns:c="http://schemas.openxmlformats.org/drawingml/2006/chart" xmlns:pic="http://schemas.openxmlformats.org/drawingml/2006/picture" xmlns:a="http://schemas.openxmlformats.org/drawingml/2006/main" xmlns:mv="urn:schemas-microsoft-com:mac:vml" xmlns:ve="http://schemas.openxmlformats.org/markup-compatibility/2006">
                   <w:pict>
                     <v:shape w14:anchorId="1C8B1292" id="Conector recto de flecha 2" o:spid="_x0000_s1026" type="#_x0000_t32" style="position:absolute;margin-left:7pt;margin-top:5pt;width:426pt;height:1pt;z-index:251659264;visibility:visible;mso-wrap-style:square;mso-wrap-distance-left:9pt;mso-wrap-distance-top:0;mso-wrap-distance-right:9pt;mso-wrap-distance-bottom:0;mso-position-horizontal:absolute;mso-position-horizontal-relative:margin;mso-position-vertical:absolute;mso-position-vertical-relative:text" o:gfxdata="UEsDBBQABgAIAAAAIQC2gziS/gAAAOEBAAATAAAAW0NvbnRlbnRfVHlwZXNdLnhtbJSRQU7DMBBF 90jcwfIWJU67QAgl6YK0S0CoHGBkTxKLZGx5TGhvj5O2G0SRWNoz/78nu9wcxkFMGNg6quQqL6RA 0s5Y6ir5vt9lD1JwBDIwOMJKHpHlpr69KfdHjyxSmriSfYz+USnWPY7AufNIadK6MEJMx9ApD/oD OlTrorhX2lFEilmcO2RdNtjC5xDF9pCuTyYBB5bi6bQ4syoJ3g9WQ0ymaiLzg5KdCXlKLjvcW893 SUOqXwnz5DrgnHtJTxOsQfEKIT7DmDSUCaxw7Rqn8787ZsmRM9e2VmPeBN4uqYvTtW7jvijg9N/y JsXecLq0q+WD6m8AAAD//wMAUEsDBBQABgAIAAAAIQA4/SH/1gAAAJQBAAALAAAAX3JlbHMvLnJl bHOkkMFqwzAMhu+DvYPRfXGawxijTi+j0GvpHsDYimMaW0Yy2fr2M4PBMnrbUb/Q94l/f/hMi1qR JVI2sOt6UJgd+ZiDgffL8ekFlFSbvV0oo4EbChzGx4f9GRdb25HMsYhqlCwG5lrLq9biZkxWOiqY 22YiTra2kYMu1l1tQD30/bPm3wwYN0x18gb45AdQl1tp5j/sFB2T0FQ7R0nTNEV3j6o9feQzro1i OWA14Fm+Q8a1a8+Bvu/d/dMb2JY5uiPbhG/ktn4cqGU/er3pcvwCAAD//wMAUEsDBBQABgAIAAAA IQDfwcP16gEAAMMDAAAOAAAAZHJzL2Uyb0RvYy54bWysU01v2zAMvQ/YfxB0X2wnbdoacXpI1l2G LUC3H8BItC1AX5C0OPn3o+Ss3cdlGKaDREnk0+MjtXk8G81OGKJytuPNouYMrXBS2aHjX788vbvn LCawErSz2PELRv64fftmM/kWl250WmJgBGJjO/mOjyn5tqqiGNFAXDiPli57Fwwk2oahkgEmQje6 Wtb1uppckD44gTHS6X6+5NuC3/co0ue+j5iY7jhxS2UOZT7mudpuoB0C+FGJKw34BxYGlKVHX6D2 kIB9C+oPKKNEcNH1aSGcqVzfK4ElB8qmqX/L5nkEjyUXEif6F5ni/4MVn06HwJTs+JIzC4ZKtKNC ieQCC3lhElmvUYzAllmtyceWgnb2EK676A8hp37ug8krJcXOhLderZsVlf/S8dXdfU1jVhvPiQly uL1pHu6WN5wJ8ih31SuIDzF9QGdYNjoeUwA1jIm4zeSaojacPsZENCjwR0BmYN2T0rqUVls2UV8+ 1LdUfQHUYb2GRKbxlHO0Q8GJTiuZY3J0DMNxpwM7Qe6ZMjJxeuMXt/zgHuI4+5WrOT+jEmZtoB0R 5HsrWbp40tWSrjyzMSg500j/JVvFM4HSf+NJJLQlLrkKs+7ZOjp5KeUo59Qphe21q3Mr/rwv0a9/ b/sdAAD//wMAUEsDBBQABgAIAAAAIQCp1g2M2QAAAAgBAAAPAAAAZHJzL2Rvd25yZXYueG1sTE/L TsMwELwj8Q/WInGjNhWKqhCnqhA9ACcCl9y28ZKE+hHZbhr4epYTnGZnZzU7U20XZ8VMMY3Ba7hd KRDku2BG32t4f9vfbECkjN6gDZ40fFGCbX15UWFpwtm/0tzkXrCJTyVqGHKeSilTN5DDtAoTedY+ QnSYmcZemohnNndWrpUqpMPR84cBJ3oYqDs2J6fBxmf7+Ri+Vbs8xblpXYv7l0nr66tldw8i05L/ juE3PkeHmjMdwsmbJCzzO66SGRUj65ui4OHAi7UCWVfyf4H6BwAA//8DAFBLAQItABQABgAIAAAA IQC2gziS/gAAAOEBAAATAAAAAAAAAAAAAAAAAAAAAABbQ29udGVudF9UeXBlc10ueG1sUEsBAi0A FAAGAAgAAAAhADj9If/WAAAAlAEAAAsAAAAAAAAAAAAAAAAALwEAAF9yZWxzLy5yZWxzUEsBAi0A FAAGAAgAAAAhAN/Bw/XqAQAAwwMAAA4AAAAAAAAAAAAAAAAALgIAAGRycy9lMm9Eb2MueG1sUEsB Ai0AFAAGAAgAAAAhAKnWDYzZAAAACAEAAA8AAAAAAAAAAAAAAAAARAQAAGRycy9kb3ducmV2Lnht bFBLBQYAAAAABAAEAPMAAABKBQAAAAA= " o:allowincell="f" strokeweight="1.5pt">
                       <v:stroke joinstyle="miter"/>
@@ -643,11 +616,15 @@
     <w:p>
       <w:pPr>
         <w:ind w:left="142" w:firstLine="0"/>
+        <w:rPr>
+          <w:lang w:val="en-US"/>
+        </w:rPr>
       </w:pPr>
       <w:r>
         <w:rPr>
           <w:rFonts w:ascii="Arial" w:eastAsia="Arial" w:hAnsi="Arial" w:cs="Arial"/>
           <w:b/>
+          <w:lang w:val="en-US"/>
         </w:rPr>
         <w:t>Palabras clave</w:t>
       </w:r>
@@ -756,18 +733,7 @@
           <w:szCs w:val="24"/>
           <w:lang w:val="en-US"/>
         </w:rPr>
-        <w:t xml:space="preserve"> </w:t>
-      </w:r>
-      <w:r>
-        <w:rPr>
-          <w:rFonts w:ascii="Times New Roman" w:eastAsia="Times New Roman" w:hAnsi="Times New Roman" w:cs="Times New Roman"/>
-          <w:i/>
-          <w:iCs/>
-          <w:sz w:val="24"/>
-          <w:szCs w:val="24"/>
-          <w:lang w:val="en-US"/>
-        </w:rPr>
-        <w:t>SUPERINTENDENCIA DE ADMINISTRACION TRIBUTARIA</w:t>
+        <w:t xml:space="preserve"> SUPERINTENDENCIA DE ADMINISTRACION TRIBUTARIA</w:t>
       </w:r>
       <w:r>
         <w:rPr>
@@ -844,7 +810,7 @@
           <w:szCs w:val="24"/>
           <w:lang w:val="en-US"/>
         </w:rPr>
-        <w:t>programming paradigm</w:t>
+        <w:t xml:space="preserve">programming paradigm </w:t>
       </w:r>
       <w:r>
         <w:rPr>
@@ -855,7 +821,7 @@
           <w:szCs w:val="24"/>
           <w:lang w:val="en-US"/>
         </w:rPr>
-        <w:t xml:space="preserve"> </w:t>
+        <w:t>“</w:t>
       </w:r>
       <w:r>
         <w:rPr>
@@ -866,7 +832,7 @@
           <w:szCs w:val="24"/>
           <w:lang w:val="en-US"/>
         </w:rPr>
-        <w:t>“</w:t>
+        <w:t xml:space="preserve">Oriented </w:t>
       </w:r>
       <w:r>
         <w:rPr>
@@ -877,7 +843,7 @@
           <w:szCs w:val="24"/>
           <w:lang w:val="en-US"/>
         </w:rPr>
-        <w:t xml:space="preserve">Oriented </w:t>
+        <w:t>to</w:t>
       </w:r>
       <w:r>
         <w:rPr>
@@ -888,7 +854,7 @@
           <w:szCs w:val="24"/>
           <w:lang w:val="en-US"/>
         </w:rPr>
-        <w:t>to</w:t>
+        <w:t xml:space="preserve"> Objects</w:t>
       </w:r>
       <w:r>
         <w:rPr>
@@ -899,7 +865,7 @@
           <w:szCs w:val="24"/>
           <w:lang w:val="en-US"/>
         </w:rPr>
-        <w:t xml:space="preserve"> Objects</w:t>
+        <w:t>”</w:t>
       </w:r>
       <w:r>
         <w:rPr>
@@ -910,7 +876,7 @@
           <w:szCs w:val="24"/>
           <w:lang w:val="en-US"/>
         </w:rPr>
-        <w:t>”</w:t>
+        <w:t>, finally the use of regular expressions for a precise data extraction</w:t>
       </w:r>
       <w:r>
         <w:rPr>
@@ -921,34 +887,36 @@
           <w:szCs w:val="24"/>
           <w:lang w:val="en-US"/>
         </w:rPr>
-        <w:t>, finally the use of regular expressions for a precise data extraction</w:t>
-      </w:r>
-      <w:r>
+        <w:t>.</w:t>
+      </w:r>
+    </w:p>
+    <w:p>
+      <w:pPr>
+        <w:ind w:hanging="176"/>
         <w:rPr>
           <w:rFonts w:ascii="Times New Roman" w:hAnsi="Times New Roman" w:cs="Times New Roman"/>
+          <w:sz w:val="24"/>
+          <w:szCs w:val="24"/>
+          <w:lang w:val="en-US"/>
+        </w:rPr>
+      </w:pPr>
+    </w:p>
+    <w:p>
+      <w:pPr>
+        <w:ind w:hanging="176"/>
+        <w:jc w:val="both"/>
+        <w:rPr>
+          <w:rFonts w:ascii="Times New Roman" w:eastAsia="Times New Roman" w:hAnsi="Times New Roman" w:cs="Times New Roman"/>
           <w:i/>
-          <w:iCs/>
-          <w:sz w:val="24"/>
-          <w:szCs w:val="24"/>
-          <w:lang w:val="en-US"/>
-        </w:rPr>
-        <w:t>.</w:t>
-      </w:r>
-    </w:p>
-    <w:p>
-      <w:pPr>
-        <w:ind w:hanging="176"/>
-        <w:rPr>
-          <w:rFonts w:ascii="Times New Roman" w:hAnsi="Times New Roman" w:cs="Times New Roman"/>
-          <w:sz w:val="24"/>
-          <w:szCs w:val="24"/>
-          <w:lang w:val="en-US"/>
-        </w:rPr>
-      </w:pPr>
-    </w:p>
-    <w:p>
-      <w:pPr>
-        <w:ind w:hanging="176"/>
+          <w:sz w:val="24"/>
+          <w:szCs w:val="24"/>
+          <w:lang w:val="en-US"/>
+        </w:rPr>
+      </w:pPr>
+    </w:p>
+    <w:p>
+      <w:pPr>
+        <w:ind w:left="0" w:firstLine="0"/>
         <w:jc w:val="both"/>
         <w:rPr>
           <w:rFonts w:ascii="Times New Roman" w:eastAsia="Times New Roman" w:hAnsi="Times New Roman" w:cs="Times New Roman"/>
@@ -964,41 +932,28 @@
         <w:ind w:left="0" w:firstLine="0"/>
         <w:jc w:val="both"/>
         <w:rPr>
-          <w:rFonts w:ascii="Times New Roman" w:eastAsia="Times New Roman" w:hAnsi="Times New Roman" w:cs="Times New Roman"/>
-          <w:i/>
-          <w:sz w:val="24"/>
-          <w:szCs w:val="24"/>
-          <w:lang w:val="en-US"/>
-        </w:rPr>
-      </w:pPr>
-    </w:p>
-    <w:p>
-      <w:pPr>
-        <w:ind w:left="0" w:firstLine="0"/>
-        <w:jc w:val="both"/>
-        <w:rPr>
           <w:rFonts w:ascii="Carlito"/>
           <w:lang w:val="en-US"/>
         </w:rPr>
       </w:pPr>
-      <w:bookmarkStart w:id="0" w:name="_GoBack"/>
-      <w:bookmarkEnd w:id="0"/>
-    </w:p>
-    <w:p>
-      <w:pPr>
-        <w:ind w:left="0" w:firstLine="0"/>
-        <w:jc w:val="both"/>
-      </w:pPr>
-      <w:proofErr w:type="spellStart"/>
+    </w:p>
+    <w:p>
+      <w:pPr>
+        <w:ind w:left="0" w:firstLine="0"/>
+        <w:jc w:val="both"/>
+        <w:rPr>
+          <w:lang w:val="en-US"/>
+        </w:rPr>
+      </w:pPr>
       <w:r>
         <w:rPr>
           <w:rFonts w:ascii="Arial" w:eastAsia="Arial" w:hAnsi="Arial" w:cs="Arial"/>
           <w:b/>
           <w:i/>
+          <w:lang w:val="en-US"/>
         </w:rPr>
         <w:t>Keywords</w:t>
       </w:r>
-      <w:proofErr w:type="spellEnd"/>
     </w:p>
     <w:p>
       <w:pPr>
@@ -1031,6 +986,9 @@
         <w:spacing w:after="90" w:line="288" w:lineRule="auto"/>
         <w:ind w:left="0" w:firstLine="0"/>
         <w:jc w:val="both"/>
+        <w:rPr>
+          <w:lang w:val="en-US"/>
+        </w:rPr>
       </w:pPr>
     </w:p>
     <w:p>
@@ -1041,6 +999,7 @@
         <w:rPr>
           <w:rFonts w:ascii="Arial" w:eastAsia="Arial" w:hAnsi="Arial" w:cs="Arial"/>
           <w:b/>
+          <w:lang w:val="en-US"/>
         </w:rPr>
       </w:pPr>
     </w:p>
@@ -1052,6 +1011,7 @@
         <w:rPr>
           <w:rFonts w:ascii="Arial" w:eastAsia="Arial" w:hAnsi="Arial" w:cs="Arial"/>
           <w:b/>
+          <w:lang w:val="en-US"/>
         </w:rPr>
       </w:pPr>
     </w:p>
@@ -1060,11 +1020,15 @@
         <w:spacing w:after="90" w:line="288" w:lineRule="auto"/>
         <w:ind w:left="0" w:firstLine="0"/>
         <w:jc w:val="both"/>
+      </w:pPr>
+      <w:r>
         <w:rPr>
           <w:rFonts w:ascii="Arial" w:eastAsia="Arial" w:hAnsi="Arial" w:cs="Arial"/>
           <w:b/>
         </w:rPr>
-      </w:pPr>
+        <w:lastRenderedPageBreak/>
+        <w:t xml:space="preserve">Introducción </w:t>
+      </w:r>
     </w:p>
     <w:p>
       <w:pPr>
@@ -1072,10 +1036,157 @@
         <w:ind w:left="0" w:firstLine="0"/>
         <w:jc w:val="both"/>
         <w:rPr>
-          <w:rFonts w:ascii="Arial" w:eastAsia="Arial" w:hAnsi="Arial" w:cs="Arial"/>
-          <w:b/>
-        </w:rPr>
-      </w:pPr>
+          <w:rFonts w:ascii="Times New Roman" w:eastAsia="Times New Roman" w:hAnsi="Times New Roman" w:cs="Times New Roman"/>
+          <w:sz w:val="24"/>
+          <w:szCs w:val="24"/>
+        </w:rPr>
+      </w:pPr>
+      <w:r>
+        <w:rPr>
+          <w:rFonts w:ascii="Times New Roman" w:eastAsia="Times New Roman" w:hAnsi="Times New Roman" w:cs="Times New Roman"/>
+          <w:sz w:val="24"/>
+          <w:szCs w:val="24"/>
+        </w:rPr>
+        <w:t xml:space="preserve">La superintendencia de Administración Tributaria ha solicitado crear un </w:t>
+      </w:r>
+      <w:r>
+        <w:rPr>
+          <w:rFonts w:ascii="Times New Roman" w:eastAsia="Times New Roman" w:hAnsi="Times New Roman" w:cs="Times New Roman"/>
+          <w:sz w:val="24"/>
+          <w:szCs w:val="24"/>
+        </w:rPr>
+        <w:t>software</w:t>
+      </w:r>
+      <w:r>
+        <w:rPr>
+          <w:rFonts w:ascii="Times New Roman" w:eastAsia="Times New Roman" w:hAnsi="Times New Roman" w:cs="Times New Roman"/>
+          <w:sz w:val="24"/>
+          <w:szCs w:val="24"/>
+        </w:rPr>
+        <w:t xml:space="preserve"> que pueda ser consumido desde internet como </w:t>
+      </w:r>
+      <w:proofErr w:type="gramStart"/>
+      <w:r>
+        <w:rPr>
+          <w:rFonts w:ascii="Times New Roman" w:eastAsia="Times New Roman" w:hAnsi="Times New Roman" w:cs="Times New Roman"/>
+          <w:sz w:val="24"/>
+          <w:szCs w:val="24"/>
+        </w:rPr>
+        <w:t xml:space="preserve">un </w:t>
+      </w:r>
+      <w:r>
+        <w:rPr>
+          <w:rFonts w:ascii="Times New Roman" w:eastAsia="Times New Roman" w:hAnsi="Times New Roman" w:cs="Times New Roman"/>
+          <w:sz w:val="24"/>
+          <w:szCs w:val="24"/>
+        </w:rPr>
+        <w:t>servicios</w:t>
+      </w:r>
+      <w:proofErr w:type="gramEnd"/>
+      <w:r>
+        <w:rPr>
+          <w:rFonts w:ascii="Times New Roman" w:eastAsia="Times New Roman" w:hAnsi="Times New Roman" w:cs="Times New Roman"/>
+          <w:sz w:val="24"/>
+          <w:szCs w:val="24"/>
+        </w:rPr>
+        <w:t xml:space="preserve"> en la que se solicita al usuario ingresar un documento de </w:t>
+      </w:r>
+      <w:r>
+        <w:rPr>
+          <w:rFonts w:ascii="Times New Roman" w:eastAsia="Times New Roman" w:hAnsi="Times New Roman" w:cs="Times New Roman"/>
+          <w:sz w:val="24"/>
+          <w:szCs w:val="24"/>
+        </w:rPr>
+        <w:t>extensión</w:t>
+      </w:r>
+      <w:r>
+        <w:rPr>
+          <w:rFonts w:ascii="Times New Roman" w:eastAsia="Times New Roman" w:hAnsi="Times New Roman" w:cs="Times New Roman"/>
+          <w:sz w:val="24"/>
+          <w:szCs w:val="24"/>
+        </w:rPr>
+        <w:t xml:space="preserve"> XML en el que solicita la </w:t>
+      </w:r>
+      <w:r>
+        <w:rPr>
+          <w:rFonts w:ascii="Times New Roman" w:eastAsia="Times New Roman" w:hAnsi="Times New Roman" w:cs="Times New Roman"/>
+          <w:sz w:val="24"/>
+          <w:szCs w:val="24"/>
+        </w:rPr>
+        <w:t>autorización</w:t>
+      </w:r>
+      <w:r>
+        <w:rPr>
+          <w:rFonts w:ascii="Times New Roman" w:eastAsia="Times New Roman" w:hAnsi="Times New Roman" w:cs="Times New Roman"/>
+          <w:sz w:val="24"/>
+          <w:szCs w:val="24"/>
+        </w:rPr>
+        <w:t xml:space="preserve"> de un Documento Tributario </w:t>
+      </w:r>
+      <w:r>
+        <w:rPr>
+          <w:rFonts w:ascii="Times New Roman" w:eastAsia="Times New Roman" w:hAnsi="Times New Roman" w:cs="Times New Roman"/>
+          <w:sz w:val="24"/>
+          <w:szCs w:val="24"/>
+        </w:rPr>
+        <w:t>Electrónico</w:t>
+      </w:r>
+      <w:r>
+        <w:rPr>
+          <w:rFonts w:ascii="Times New Roman" w:eastAsia="Times New Roman" w:hAnsi="Times New Roman" w:cs="Times New Roman"/>
+          <w:sz w:val="24"/>
+          <w:szCs w:val="24"/>
+        </w:rPr>
+        <w:t xml:space="preserve"> (DTE) emitido por un contribuyente y como respuesta llega un documento de </w:t>
+      </w:r>
+      <w:r>
+        <w:rPr>
+          <w:rFonts w:ascii="Times New Roman" w:eastAsia="Times New Roman" w:hAnsi="Times New Roman" w:cs="Times New Roman"/>
+          <w:sz w:val="24"/>
+          <w:szCs w:val="24"/>
+        </w:rPr>
+        <w:t>extensión</w:t>
+      </w:r>
+      <w:r>
+        <w:rPr>
+          <w:rFonts w:ascii="Times New Roman" w:eastAsia="Times New Roman" w:hAnsi="Times New Roman" w:cs="Times New Roman"/>
+          <w:sz w:val="24"/>
+          <w:szCs w:val="24"/>
+        </w:rPr>
+        <w:t xml:space="preserve"> XML donde incluye un numero </w:t>
+      </w:r>
+      <w:r>
+        <w:rPr>
+          <w:rFonts w:ascii="Times New Roman" w:eastAsia="Times New Roman" w:hAnsi="Times New Roman" w:cs="Times New Roman"/>
+          <w:sz w:val="24"/>
+          <w:szCs w:val="24"/>
+        </w:rPr>
+        <w:t>único</w:t>
+      </w:r>
+      <w:r>
+        <w:rPr>
+          <w:rFonts w:ascii="Times New Roman" w:eastAsia="Times New Roman" w:hAnsi="Times New Roman" w:cs="Times New Roman"/>
+          <w:sz w:val="24"/>
+          <w:szCs w:val="24"/>
+        </w:rPr>
+        <w:t xml:space="preserve"> de </w:t>
+      </w:r>
+      <w:r>
+        <w:rPr>
+          <w:rFonts w:ascii="Times New Roman" w:eastAsia="Times New Roman" w:hAnsi="Times New Roman" w:cs="Times New Roman"/>
+          <w:sz w:val="24"/>
+          <w:szCs w:val="24"/>
+        </w:rPr>
+        <w:t>autorización</w:t>
+      </w:r>
+      <w:r>
+        <w:rPr>
+          <w:rFonts w:ascii="Times New Roman" w:eastAsia="Times New Roman" w:hAnsi="Times New Roman" w:cs="Times New Roman"/>
+          <w:sz w:val="24"/>
+          <w:szCs w:val="24"/>
+        </w:rPr>
+        <w:t xml:space="preserve"> que se usara posteriormente para realizar diferentes tipos de reportes.</w:t>
+      </w:r>
     </w:p>
     <w:p>
       <w:pPr>
@@ -1083,8 +1194,9 @@
         <w:ind w:left="0" w:firstLine="0"/>
         <w:jc w:val="both"/>
         <w:rPr>
-          <w:rFonts w:ascii="Arial" w:eastAsia="Arial" w:hAnsi="Arial" w:cs="Arial"/>
-          <w:b/>
+          <w:rFonts w:ascii="Times New Roman" w:eastAsia="Times New Roman" w:hAnsi="Times New Roman" w:cs="Times New Roman"/>
+          <w:sz w:val="24"/>
+          <w:szCs w:val="24"/>
         </w:rPr>
       </w:pPr>
     </w:p>
@@ -1093,224 +1205,12 @@
         <w:spacing w:after="90" w:line="288" w:lineRule="auto"/>
         <w:ind w:left="0" w:firstLine="0"/>
         <w:jc w:val="both"/>
-      </w:pPr>
-      <w:r>
-        <w:rPr>
-          <w:rFonts w:ascii="Arial" w:eastAsia="Arial" w:hAnsi="Arial" w:cs="Arial"/>
-          <w:b/>
-        </w:rPr>
-        <w:t xml:space="preserve">Introducción </w:t>
-      </w:r>
-    </w:p>
-    <w:p>
-      <w:pPr>
-        <w:spacing w:after="90" w:line="288" w:lineRule="auto"/>
-        <w:ind w:left="0" w:firstLine="0"/>
-        <w:jc w:val="both"/>
-        <w:rPr>
-          <w:rFonts w:ascii="Times New Roman" w:eastAsia="Times New Roman" w:hAnsi="Times New Roman" w:cs="Times New Roman"/>
-          <w:sz w:val="24"/>
-          <w:szCs w:val="24"/>
-        </w:rPr>
-      </w:pPr>
-      <w:r>
-        <w:rPr>
-          <w:rFonts w:ascii="Times New Roman" w:eastAsia="Times New Roman" w:hAnsi="Times New Roman" w:cs="Times New Roman"/>
-          <w:sz w:val="24"/>
-          <w:szCs w:val="24"/>
-        </w:rPr>
-        <w:t>Brindar un pan</w:t>
-      </w:r>
-      <w:r>
-        <w:rPr>
-          <w:rFonts w:ascii="Times New Roman" w:eastAsia="Times New Roman" w:hAnsi="Times New Roman" w:cs="Times New Roman"/>
-          <w:sz w:val="24"/>
-          <w:szCs w:val="24"/>
-        </w:rPr>
-        <w:t>orama general del tema desarrollado</w:t>
-      </w:r>
-      <w:r>
-        <w:rPr>
-          <w:rFonts w:ascii="Times New Roman" w:eastAsia="Times New Roman" w:hAnsi="Times New Roman" w:cs="Times New Roman"/>
-          <w:sz w:val="24"/>
-          <w:szCs w:val="24"/>
-        </w:rPr>
-        <w:t>, su importancia</w:t>
-      </w:r>
-      <w:r>
-        <w:rPr>
-          <w:rFonts w:ascii="Times New Roman" w:eastAsia="Times New Roman" w:hAnsi="Times New Roman" w:cs="Times New Roman"/>
-          <w:sz w:val="24"/>
-          <w:szCs w:val="24"/>
-        </w:rPr>
-        <w:t xml:space="preserve"> y trascendencia</w:t>
-      </w:r>
-      <w:r>
-        <w:rPr>
-          <w:rFonts w:ascii="Times New Roman" w:eastAsia="Times New Roman" w:hAnsi="Times New Roman" w:cs="Times New Roman"/>
-          <w:sz w:val="24"/>
-          <w:szCs w:val="24"/>
-        </w:rPr>
-        <w:t xml:space="preserve">, </w:t>
-      </w:r>
-      <w:r>
-        <w:rPr>
-          <w:rFonts w:ascii="Times New Roman" w:eastAsia="Times New Roman" w:hAnsi="Times New Roman" w:cs="Times New Roman"/>
-          <w:sz w:val="24"/>
-          <w:szCs w:val="24"/>
-        </w:rPr>
-        <w:t>incluir aspectos relevantes que permitan</w:t>
-      </w:r>
-      <w:r>
-        <w:rPr>
-          <w:rFonts w:ascii="Times New Roman" w:eastAsia="Times New Roman" w:hAnsi="Times New Roman" w:cs="Times New Roman"/>
-          <w:sz w:val="24"/>
-          <w:szCs w:val="24"/>
-        </w:rPr>
-        <w:t xml:space="preserve"> comprender el contexto en el cual se </w:t>
-      </w:r>
-      <w:r>
-        <w:rPr>
-          <w:rFonts w:ascii="Times New Roman" w:eastAsia="Times New Roman" w:hAnsi="Times New Roman" w:cs="Times New Roman"/>
-          <w:sz w:val="24"/>
-          <w:szCs w:val="24"/>
-        </w:rPr>
-        <w:t>plantea</w:t>
-      </w:r>
-      <w:r>
-        <w:rPr>
-          <w:rFonts w:ascii="Times New Roman" w:eastAsia="Times New Roman" w:hAnsi="Times New Roman" w:cs="Times New Roman"/>
-          <w:sz w:val="24"/>
-          <w:szCs w:val="24"/>
-        </w:rPr>
-        <w:t>, bases teóricas o perspectivas adoptadas y otros referentes</w:t>
-      </w:r>
-      <w:r>
-        <w:rPr>
-          <w:rFonts w:ascii="Times New Roman" w:eastAsia="Times New Roman" w:hAnsi="Times New Roman" w:cs="Times New Roman"/>
-          <w:sz w:val="24"/>
-          <w:szCs w:val="24"/>
-        </w:rPr>
-        <w:t xml:space="preserve"> que sustenten la argumentación.</w:t>
-      </w:r>
-    </w:p>
-    <w:p>
-      <w:pPr>
-        <w:spacing w:after="90" w:line="288" w:lineRule="auto"/>
-        <w:ind w:left="0" w:firstLine="0"/>
-        <w:jc w:val="both"/>
-        <w:rPr>
-          <w:rFonts w:ascii="Times New Roman" w:eastAsia="Times New Roman" w:hAnsi="Times New Roman" w:cs="Times New Roman"/>
-          <w:sz w:val="24"/>
-          <w:szCs w:val="24"/>
-        </w:rPr>
-      </w:pPr>
-      <w:r>
-        <w:rPr>
-          <w:rFonts w:ascii="Times New Roman" w:eastAsia="Times New Roman" w:hAnsi="Times New Roman" w:cs="Times New Roman"/>
-          <w:sz w:val="24"/>
-          <w:szCs w:val="24"/>
-        </w:rPr>
-        <w:t>Comunicar claramente los propósitos del ensayo, evidenciando los aportes que se brindan al lector.</w:t>
-      </w:r>
-    </w:p>
-    <w:p>
-      <w:pPr>
-        <w:spacing w:after="90" w:line="288" w:lineRule="auto"/>
-        <w:ind w:left="0" w:firstLine="0"/>
-        <w:jc w:val="both"/>
-        <w:rPr>
-          <w:rFonts w:ascii="Times New Roman" w:eastAsia="Times New Roman" w:hAnsi="Times New Roman" w:cs="Times New Roman"/>
-          <w:sz w:val="24"/>
-          <w:szCs w:val="24"/>
-        </w:rPr>
-      </w:pPr>
-      <w:r>
-        <w:rPr>
-          <w:rFonts w:ascii="Times New Roman" w:eastAsia="Times New Roman" w:hAnsi="Times New Roman" w:cs="Times New Roman"/>
-          <w:sz w:val="24"/>
-          <w:szCs w:val="24"/>
-        </w:rPr>
-        <w:t>Pueden plantearse interrogantes cuya respuesta se construirá mediante el desarrollo del tema.</w:t>
-      </w:r>
-    </w:p>
-    <w:p>
-      <w:pPr>
-        <w:spacing w:after="90" w:line="288" w:lineRule="auto"/>
-        <w:ind w:left="0" w:firstLine="0"/>
-        <w:jc w:val="both"/>
-      </w:pPr>
-      <w:r>
-        <w:rPr>
-          <w:rFonts w:ascii="Times New Roman" w:eastAsia="Times New Roman" w:hAnsi="Times New Roman" w:cs="Times New Roman"/>
-          <w:sz w:val="24"/>
-          <w:szCs w:val="24"/>
-        </w:rPr>
-        <w:t>La función principal de esta sección es familiarizar rápidamente al lector con el contenido del tema a tratar.</w:t>
-      </w:r>
-    </w:p>
-    <w:p>
-      <w:pPr>
-        <w:spacing w:after="90" w:line="288" w:lineRule="auto"/>
-        <w:ind w:left="0" w:firstLine="0"/>
-        <w:jc w:val="both"/>
-        <w:rPr>
-          <w:rFonts w:ascii="Times New Roman" w:eastAsia="Times New Roman" w:hAnsi="Times New Roman" w:cs="Times New Roman"/>
-          <w:sz w:val="24"/>
-          <w:szCs w:val="24"/>
-        </w:rPr>
-      </w:pPr>
-    </w:p>
-    <w:p>
-      <w:pPr>
-        <w:spacing w:after="90" w:line="288" w:lineRule="auto"/>
-        <w:ind w:left="0" w:firstLine="0"/>
-        <w:jc w:val="both"/>
-        <w:rPr>
-          <w:rFonts w:ascii="Times New Roman" w:eastAsia="Times New Roman" w:hAnsi="Times New Roman" w:cs="Times New Roman"/>
-          <w:sz w:val="24"/>
-          <w:szCs w:val="24"/>
-        </w:rPr>
-      </w:pPr>
-    </w:p>
-    <w:p>
-      <w:pPr>
-        <w:spacing w:after="90" w:line="288" w:lineRule="auto"/>
-        <w:ind w:left="0" w:firstLine="0"/>
-        <w:jc w:val="both"/>
-        <w:rPr>
-          <w:rFonts w:ascii="Times New Roman" w:eastAsia="Times New Roman" w:hAnsi="Times New Roman" w:cs="Times New Roman"/>
-          <w:sz w:val="24"/>
-          <w:szCs w:val="24"/>
-        </w:rPr>
-      </w:pPr>
-    </w:p>
-    <w:p>
-      <w:pPr>
-        <w:spacing w:after="90" w:line="288" w:lineRule="auto"/>
-        <w:ind w:left="0" w:firstLine="0"/>
-        <w:jc w:val="both"/>
-        <w:rPr>
-          <w:rFonts w:ascii="Times New Roman" w:eastAsia="Times New Roman" w:hAnsi="Times New Roman" w:cs="Times New Roman"/>
-          <w:sz w:val="24"/>
-          <w:szCs w:val="24"/>
-        </w:rPr>
-      </w:pPr>
-    </w:p>
-    <w:p>
-      <w:pPr>
-        <w:spacing w:after="90" w:line="288" w:lineRule="auto"/>
-        <w:ind w:left="0" w:firstLine="0"/>
-        <w:jc w:val="both"/>
-      </w:pPr>
-      <w:r>
-        <w:rPr>
-          <w:rFonts w:ascii="Times New Roman" w:eastAsia="Times New Roman" w:hAnsi="Times New Roman" w:cs="Times New Roman"/>
-          <w:sz w:val="24"/>
-          <w:szCs w:val="24"/>
-        </w:rPr>
-        <w:t>Debe contener un máximo de 150 palabras.</w:t>
-      </w:r>
+        <w:rPr>
+          <w:rFonts w:ascii="Times New Roman" w:eastAsia="Times New Roman" w:hAnsi="Times New Roman" w:cs="Times New Roman"/>
+          <w:sz w:val="24"/>
+          <w:szCs w:val="24"/>
+        </w:rPr>
+      </w:pPr>
     </w:p>
     <w:p>
       <w:pPr>
@@ -1636,7 +1536,6 @@
         <w:rPr>
           <w:noProof/>
         </w:rPr>
-        <w:lastRenderedPageBreak/>
         <w:drawing>
           <wp:inline distT="0" distB="0" distL="114300" distR="114300" wp14:anchorId="752981B1" wp14:editId="546164A0">
             <wp:extent cx="2919730" cy="2244725"/>
@@ -1760,6 +1659,7 @@
           <w:sz w:val="24"/>
           <w:szCs w:val="24"/>
         </w:rPr>
+        <w:lastRenderedPageBreak/>
         <w:t>Tabla I.</w:t>
       </w:r>
     </w:p>
@@ -2167,15 +2067,7 @@
           <w:sz w:val="24"/>
           <w:szCs w:val="24"/>
         </w:rPr>
-        <w:t xml:space="preserve">En el caso de inclusión de fórmulas, éstas deben elaborarse utilizando el editor de ecuaciones </w:t>
-      </w:r>
-      <w:r>
-        <w:rPr>
-          <w:rFonts w:ascii="Times New Roman" w:eastAsia="Times New Roman" w:hAnsi="Times New Roman" w:cs="Times New Roman"/>
-          <w:sz w:val="24"/>
-          <w:szCs w:val="24"/>
-        </w:rPr>
-        <w:t xml:space="preserve">disponible en Word, indicando el significado de cada una de las variables o parámetros que se incluyen. </w:t>
+        <w:t xml:space="preserve">En el caso de inclusión de fórmulas, éstas deben elaborarse utilizando el editor de ecuaciones disponible en Word, indicando el significado de cada una de las variables o parámetros que se incluyen. </w:t>
       </w:r>
     </w:p>
     <w:p>
@@ -2251,7 +2143,7 @@
           <v:shape id="_x0000_i1025" type="#_x0000_t75" style="width:66.75pt;height:16.5pt" o:ole="">
             <v:imagedata r:id="rId10" o:title=""/>
           </v:shape>
-          <o:OLEObject Type="Embed" ProgID="Equation.3" ShapeID="_x0000_i1025" DrawAspect="Content" ObjectID="_1697401135" r:id="rId11"/>
+          <o:OLEObject Type="Embed" ProgID="Equation.3" ShapeID="_x0000_i1025" DrawAspect="Content" ObjectID="_1697408659" r:id="rId11"/>
         </w:object>
       </w:r>
       <w:r>
@@ -2578,30 +2470,75 @@
     </w:p>
     <w:p>
       <w:pPr>
-        <w:spacing w:line="276" w:lineRule="auto"/>
-        <w:ind w:left="0" w:firstLine="0"/>
-        <w:rPr>
-          <w:rFonts w:ascii="Times New Roman" w:eastAsia="Times New Roman" w:hAnsi="Times New Roman" w:cs="Times New Roman"/>
-          <w:sz w:val="24"/>
-          <w:szCs w:val="24"/>
-        </w:rPr>
-      </w:pPr>
-      <w:r>
-        <w:rPr>
-          <w:rFonts w:ascii="Times New Roman" w:eastAsia="Times New Roman" w:hAnsi="Times New Roman" w:cs="Times New Roman"/>
-          <w:sz w:val="24"/>
-          <w:szCs w:val="24"/>
-        </w:rPr>
-        <w:t>Máximo 5 referencias</w:t>
-      </w:r>
-      <w:r>
-        <w:rPr>
-          <w:rFonts w:ascii="Times New Roman" w:eastAsia="Times New Roman" w:hAnsi="Times New Roman" w:cs="Times New Roman"/>
-          <w:sz w:val="24"/>
-          <w:szCs w:val="24"/>
-        </w:rPr>
-        <w:t xml:space="preserve"> en orden alfabético</w:t>
-      </w:r>
+        <w:ind w:left="0" w:firstLine="0"/>
+        <w:jc w:val="both"/>
+        <w:rPr>
+          <w:rFonts w:ascii="Times New Roman" w:eastAsia="Times New Roman" w:hAnsi="Times New Roman" w:cs="Times New Roman"/>
+          <w:sz w:val="24"/>
+          <w:szCs w:val="24"/>
+        </w:rPr>
+      </w:pPr>
+      <w:r>
+        <w:rPr>
+          <w:rFonts w:ascii="Times New Roman" w:eastAsia="Times New Roman" w:hAnsi="Times New Roman" w:cs="Times New Roman"/>
+          <w:sz w:val="24"/>
+          <w:szCs w:val="24"/>
+        </w:rPr>
+        <w:t xml:space="preserve">A. </w:t>
+      </w:r>
+      <w:proofErr w:type="spellStart"/>
+      <w:r>
+        <w:rPr>
+          <w:rFonts w:ascii="Times New Roman" w:eastAsia="Times New Roman" w:hAnsi="Times New Roman" w:cs="Times New Roman"/>
+          <w:sz w:val="24"/>
+          <w:szCs w:val="24"/>
+        </w:rPr>
+        <w:t>Donwney</w:t>
+      </w:r>
+      <w:proofErr w:type="spellEnd"/>
+      <w:r>
+        <w:rPr>
+          <w:rFonts w:ascii="Times New Roman" w:eastAsia="Times New Roman" w:hAnsi="Times New Roman" w:cs="Times New Roman"/>
+          <w:sz w:val="24"/>
+          <w:szCs w:val="24"/>
+        </w:rPr>
+        <w:t>, (2002).</w:t>
+      </w:r>
+      <w:r>
+        <w:rPr>
+          <w:rFonts w:ascii="Times New Roman" w:eastAsia="Times New Roman" w:hAnsi="Times New Roman" w:cs="Times New Roman"/>
+          <w:i/>
+          <w:sz w:val="24"/>
+          <w:szCs w:val="24"/>
+        </w:rPr>
+        <w:t xml:space="preserve"> Aprenda a pensar como un Programador con Python.</w:t>
+      </w:r>
+      <w:r>
+        <w:rPr>
+          <w:rFonts w:ascii="Times New Roman" w:eastAsia="Times New Roman" w:hAnsi="Times New Roman" w:cs="Times New Roman"/>
+          <w:sz w:val="24"/>
+          <w:szCs w:val="24"/>
+        </w:rPr>
+        <w:t xml:space="preserve"> </w:t>
+      </w:r>
+      <w:r>
+        <w:rPr>
+          <w:rFonts w:ascii="Times New Roman" w:eastAsia="Times New Roman" w:hAnsi="Times New Roman" w:cs="Times New Roman"/>
+          <w:sz w:val="24"/>
+          <w:szCs w:val="24"/>
+        </w:rPr>
+        <w:t xml:space="preserve">Green Tea </w:t>
+      </w:r>
+      <w:proofErr w:type="spellStart"/>
+      <w:r>
+        <w:rPr>
+          <w:rFonts w:ascii="Times New Roman" w:eastAsia="Times New Roman" w:hAnsi="Times New Roman" w:cs="Times New Roman"/>
+          <w:sz w:val="24"/>
+          <w:szCs w:val="24"/>
+        </w:rPr>
+        <w:t>Press</w:t>
+      </w:r>
+      <w:proofErr w:type="spellEnd"/>
       <w:r>
         <w:rPr>
           <w:rFonts w:ascii="Times New Roman" w:eastAsia="Times New Roman" w:hAnsi="Times New Roman" w:cs="Times New Roman"/>
@@ -2613,52 +2550,62 @@
     </w:p>
     <w:p>
       <w:pPr>
-        <w:spacing w:line="276" w:lineRule="auto"/>
-        <w:ind w:left="0" w:firstLine="0"/>
-      </w:pPr>
-    </w:p>
-    <w:p>
-      <w:pPr>
-        <w:spacing w:line="276" w:lineRule="auto"/>
-        <w:ind w:left="0" w:firstLine="0"/>
-        <w:jc w:val="both"/>
-        <w:rPr>
-          <w:lang w:val="en-US"/>
-        </w:rPr>
-      </w:pPr>
-      <w:r>
-        <w:rPr>
-          <w:rFonts w:ascii="Times New Roman" w:eastAsia="Times New Roman" w:hAnsi="Times New Roman" w:cs="Times New Roman"/>
-          <w:sz w:val="24"/>
-          <w:szCs w:val="24"/>
-          <w:lang w:val="en-US"/>
-        </w:rPr>
-        <w:t>C. J. Date</w:t>
-      </w:r>
-      <w:r>
-        <w:rPr>
-          <w:rFonts w:ascii="Times New Roman" w:eastAsia="Times New Roman" w:hAnsi="Times New Roman" w:cs="Times New Roman"/>
-          <w:sz w:val="24"/>
-          <w:szCs w:val="24"/>
-          <w:lang w:val="en-US"/>
-        </w:rPr>
-        <w:t>, (199</w:t>
-      </w:r>
-      <w:r>
-        <w:rPr>
-          <w:rFonts w:ascii="Times New Roman" w:eastAsia="Times New Roman" w:hAnsi="Times New Roman" w:cs="Times New Roman"/>
-          <w:sz w:val="24"/>
-          <w:szCs w:val="24"/>
-          <w:lang w:val="en-US"/>
-        </w:rPr>
-        <w:t>1</w:t>
-      </w:r>
-      <w:r>
-        <w:rPr>
-          <w:rFonts w:ascii="Times New Roman" w:eastAsia="Times New Roman" w:hAnsi="Times New Roman" w:cs="Times New Roman"/>
-          <w:sz w:val="24"/>
-          <w:szCs w:val="24"/>
-          <w:lang w:val="en-US"/>
+        <w:ind w:left="0" w:firstLine="0"/>
+        <w:jc w:val="both"/>
+        <w:rPr>
+          <w:rFonts w:ascii="Times New Roman" w:eastAsia="Times New Roman" w:hAnsi="Times New Roman" w:cs="Times New Roman"/>
+          <w:sz w:val="24"/>
+          <w:szCs w:val="24"/>
+          <w:lang w:val="en-US"/>
+        </w:rPr>
+      </w:pPr>
+      <w:r>
+        <w:rPr>
+          <w:rFonts w:ascii="Times New Roman" w:eastAsia="Times New Roman" w:hAnsi="Times New Roman" w:cs="Times New Roman"/>
+          <w:sz w:val="24"/>
+          <w:szCs w:val="24"/>
+        </w:rPr>
+        <w:t>C</w:t>
+      </w:r>
+      <w:r>
+        <w:rPr>
+          <w:rFonts w:ascii="Times New Roman" w:eastAsia="Times New Roman" w:hAnsi="Times New Roman" w:cs="Times New Roman"/>
+          <w:sz w:val="24"/>
+          <w:szCs w:val="24"/>
+        </w:rPr>
+        <w:t xml:space="preserve">. </w:t>
+      </w:r>
+      <w:proofErr w:type="spellStart"/>
+      <w:r>
+        <w:rPr>
+          <w:rFonts w:ascii="Times New Roman" w:eastAsia="Times New Roman" w:hAnsi="Times New Roman" w:cs="Times New Roman"/>
+          <w:sz w:val="24"/>
+          <w:szCs w:val="24"/>
+        </w:rPr>
+        <w:t>Severance</w:t>
+      </w:r>
+      <w:proofErr w:type="spellEnd"/>
+      <w:r>
+        <w:rPr>
+          <w:rFonts w:ascii="Times New Roman" w:eastAsia="Times New Roman" w:hAnsi="Times New Roman" w:cs="Times New Roman"/>
+          <w:sz w:val="24"/>
+          <w:szCs w:val="24"/>
+        </w:rPr>
+        <w:t>, (200</w:t>
+      </w:r>
+      <w:r>
+        <w:rPr>
+          <w:rFonts w:ascii="Times New Roman" w:eastAsia="Times New Roman" w:hAnsi="Times New Roman" w:cs="Times New Roman"/>
+          <w:sz w:val="24"/>
+          <w:szCs w:val="24"/>
+        </w:rPr>
+        <w:t>9</w:t>
+      </w:r>
+      <w:r>
+        <w:rPr>
+          <w:rFonts w:ascii="Times New Roman" w:eastAsia="Times New Roman" w:hAnsi="Times New Roman" w:cs="Times New Roman"/>
+          <w:sz w:val="24"/>
+          <w:szCs w:val="24"/>
         </w:rPr>
         <w:t>).</w:t>
       </w:r>
@@ -2668,7 +2615,6 @@
           <w:i/>
           <w:sz w:val="24"/>
           <w:szCs w:val="24"/>
-          <w:lang w:val="en-US"/>
         </w:rPr>
         <w:t xml:space="preserve"> </w:t>
       </w:r>
@@ -2678,9 +2624,8 @@
           <w:i/>
           <w:sz w:val="24"/>
           <w:szCs w:val="24"/>
-          <w:lang w:val="en-US"/>
-        </w:rPr>
-        <w:t>An introduction to Database Systems</w:t>
+        </w:rPr>
+        <w:t>Python para todos. Explorando la información con Python 3</w:t>
       </w:r>
       <w:r>
         <w:rPr>
@@ -2688,7 +2633,6 @@
           <w:i/>
           <w:sz w:val="24"/>
           <w:szCs w:val="24"/>
-          <w:lang w:val="en-US"/>
         </w:rPr>
         <w:t>.</w:t>
       </w:r>
@@ -2697,7 +2641,6 @@
           <w:rFonts w:ascii="Times New Roman" w:eastAsia="Times New Roman" w:hAnsi="Times New Roman" w:cs="Times New Roman"/>
           <w:sz w:val="24"/>
           <w:szCs w:val="24"/>
-          <w:lang w:val="en-US"/>
         </w:rPr>
         <w:t xml:space="preserve"> </w:t>
       </w:r>
@@ -2708,16 +2651,207 @@
           <w:szCs w:val="24"/>
           <w:lang w:val="en-US"/>
         </w:rPr>
-        <w:t>Addison-Wesley Publishing Company, Inc</w:t>
-      </w:r>
-      <w:r>
-        <w:rPr>
-          <w:rFonts w:ascii="Times New Roman" w:eastAsia="Times New Roman" w:hAnsi="Times New Roman" w:cs="Times New Roman"/>
-          <w:sz w:val="24"/>
-          <w:szCs w:val="24"/>
-          <w:lang w:val="en-US"/>
-        </w:rPr>
-        <w:t xml:space="preserve">. </w:t>
+        <w:t>Green Tea Press</w:t>
+      </w:r>
+    </w:p>
+    <w:p>
+      <w:pPr>
+        <w:ind w:left="0" w:firstLine="0"/>
+        <w:jc w:val="both"/>
+        <w:rPr>
+          <w:rFonts w:ascii="Times New Roman" w:eastAsia="Times New Roman" w:hAnsi="Times New Roman" w:cs="Times New Roman"/>
+          <w:sz w:val="24"/>
+          <w:szCs w:val="24"/>
+          <w:lang w:val="en-US"/>
+        </w:rPr>
+      </w:pPr>
+      <w:r>
+        <w:rPr>
+          <w:rFonts w:ascii="Times New Roman" w:eastAsia="Times New Roman" w:hAnsi="Times New Roman" w:cs="Times New Roman"/>
+          <w:sz w:val="24"/>
+          <w:szCs w:val="24"/>
+          <w:lang w:val="en-US"/>
+        </w:rPr>
+        <w:t>J.</w:t>
+      </w:r>
+      <w:r>
+        <w:rPr>
+          <w:rFonts w:ascii="Times New Roman" w:eastAsia="Times New Roman" w:hAnsi="Times New Roman" w:cs="Times New Roman"/>
+          <w:sz w:val="24"/>
+          <w:szCs w:val="24"/>
+          <w:lang w:val="en-US"/>
+        </w:rPr>
+        <w:t xml:space="preserve"> </w:t>
+      </w:r>
+      <w:proofErr w:type="spellStart"/>
+      <w:r>
+        <w:rPr>
+          <w:rFonts w:ascii="Times New Roman" w:eastAsia="Times New Roman" w:hAnsi="Times New Roman" w:cs="Times New Roman"/>
+          <w:sz w:val="24"/>
+          <w:szCs w:val="24"/>
+          <w:lang w:val="en-US"/>
+        </w:rPr>
+        <w:t>Bullinaria</w:t>
+      </w:r>
+      <w:proofErr w:type="spellEnd"/>
+      <w:r>
+        <w:rPr>
+          <w:rFonts w:ascii="Times New Roman" w:eastAsia="Times New Roman" w:hAnsi="Times New Roman" w:cs="Times New Roman"/>
+          <w:sz w:val="24"/>
+          <w:szCs w:val="24"/>
+          <w:lang w:val="en-US"/>
+        </w:rPr>
+        <w:t>, (2019).</w:t>
+      </w:r>
+      <w:r>
+        <w:rPr>
+          <w:rFonts w:ascii="Times New Roman" w:eastAsia="Times New Roman" w:hAnsi="Times New Roman" w:cs="Times New Roman"/>
+          <w:i/>
+          <w:sz w:val="24"/>
+          <w:szCs w:val="24"/>
+          <w:lang w:val="en-US"/>
+        </w:rPr>
+        <w:t xml:space="preserve"> Data Structures and Algorithms.</w:t>
+      </w:r>
+      <w:r>
+        <w:rPr>
+          <w:rFonts w:ascii="Times New Roman" w:eastAsia="Times New Roman" w:hAnsi="Times New Roman" w:cs="Times New Roman"/>
+          <w:sz w:val="24"/>
+          <w:szCs w:val="24"/>
+          <w:lang w:val="en-US"/>
+        </w:rPr>
+        <w:t xml:space="preserve"> </w:t>
+      </w:r>
+      <w:r>
+        <w:rPr>
+          <w:rFonts w:ascii="Times New Roman" w:eastAsia="Times New Roman" w:hAnsi="Times New Roman" w:cs="Times New Roman"/>
+          <w:sz w:val="24"/>
+          <w:szCs w:val="24"/>
+          <w:lang w:val="en-US"/>
+        </w:rPr>
+        <w:t>Green T. S</w:t>
+      </w:r>
+      <w:r>
+        <w:rPr>
+          <w:rFonts w:ascii="Times New Roman" w:eastAsia="Times New Roman" w:hAnsi="Times New Roman" w:cs="Times New Roman"/>
+          <w:sz w:val="24"/>
+          <w:szCs w:val="24"/>
+          <w:lang w:val="en-US"/>
+        </w:rPr>
+        <w:t>chool of Computer Science, University of Birmingham, UK.</w:t>
+      </w:r>
+    </w:p>
+    <w:p>
+      <w:pPr>
+        <w:ind w:left="0" w:firstLine="0"/>
+        <w:jc w:val="both"/>
+        <w:rPr>
+          <w:rFonts w:ascii="Times New Roman" w:eastAsia="Times New Roman" w:hAnsi="Times New Roman" w:cs="Times New Roman"/>
+          <w:sz w:val="24"/>
+          <w:szCs w:val="24"/>
+        </w:rPr>
+      </w:pPr>
+      <w:r>
+        <w:rPr>
+          <w:rFonts w:ascii="Times New Roman" w:eastAsia="Times New Roman" w:hAnsi="Times New Roman" w:cs="Times New Roman"/>
+          <w:sz w:val="24"/>
+          <w:szCs w:val="24"/>
+        </w:rPr>
+        <w:t>M. Acera, (2011).</w:t>
+      </w:r>
+      <w:r>
+        <w:rPr>
+          <w:rFonts w:ascii="Times New Roman" w:eastAsia="Times New Roman" w:hAnsi="Times New Roman" w:cs="Times New Roman"/>
+          <w:i/>
+          <w:sz w:val="24"/>
+          <w:szCs w:val="24"/>
+        </w:rPr>
+        <w:t xml:space="preserve"> </w:t>
+      </w:r>
+      <w:r>
+        <w:rPr>
+          <w:rFonts w:ascii="Times New Roman" w:eastAsia="Times New Roman" w:hAnsi="Times New Roman" w:cs="Times New Roman"/>
+          <w:i/>
+          <w:sz w:val="24"/>
+          <w:szCs w:val="24"/>
+        </w:rPr>
+        <w:t>XML Edición 2012</w:t>
+      </w:r>
+      <w:r>
+        <w:rPr>
+          <w:rFonts w:ascii="Times New Roman" w:eastAsia="Times New Roman" w:hAnsi="Times New Roman" w:cs="Times New Roman"/>
+          <w:i/>
+          <w:sz w:val="24"/>
+          <w:szCs w:val="24"/>
+        </w:rPr>
+        <w:t>.</w:t>
+      </w:r>
+      <w:r>
+        <w:rPr>
+          <w:rFonts w:ascii="Times New Roman" w:eastAsia="Times New Roman" w:hAnsi="Times New Roman" w:cs="Times New Roman"/>
+          <w:sz w:val="24"/>
+          <w:szCs w:val="24"/>
+        </w:rPr>
+        <w:t xml:space="preserve"> </w:t>
+      </w:r>
+      <w:r>
+        <w:rPr>
+          <w:rFonts w:ascii="Times New Roman" w:hAnsi="Times New Roman" w:cs="Times New Roman"/>
+          <w:sz w:val="24"/>
+          <w:szCs w:val="24"/>
+          <w:shd w:val="clear" w:color="auto" w:fill="FFFFFF"/>
+        </w:rPr>
+        <w:t>Anaya Multimedia</w:t>
+      </w:r>
+    </w:p>
+    <w:p>
+      <w:pPr>
+        <w:ind w:left="0" w:firstLine="0"/>
+        <w:jc w:val="both"/>
+        <w:rPr>
+          <w:rFonts w:ascii="Times New Roman" w:eastAsia="Times New Roman" w:hAnsi="Times New Roman" w:cs="Times New Roman"/>
+          <w:sz w:val="24"/>
+          <w:szCs w:val="24"/>
+          <w:lang w:val="en-US"/>
+        </w:rPr>
+      </w:pPr>
+      <w:r>
+        <w:rPr>
+          <w:rFonts w:ascii="Times New Roman" w:eastAsia="Times New Roman" w:hAnsi="Times New Roman" w:cs="Times New Roman"/>
+          <w:sz w:val="24"/>
+          <w:szCs w:val="24"/>
+          <w:lang w:val="en-US"/>
+        </w:rPr>
+        <w:t xml:space="preserve">V. Das, (2006) </w:t>
+      </w:r>
+      <w:r>
+        <w:rPr>
+          <w:rFonts w:ascii="Times New Roman" w:eastAsia="Times New Roman" w:hAnsi="Times New Roman" w:cs="Times New Roman"/>
+          <w:i/>
+          <w:iCs/>
+          <w:sz w:val="24"/>
+          <w:szCs w:val="24"/>
+          <w:lang w:val="en-US"/>
+        </w:rPr>
+        <w:t>Principles of Data Structures using C and C++.</w:t>
+      </w:r>
+      <w:r>
+        <w:rPr>
+          <w:rFonts w:ascii="Times New Roman" w:eastAsia="Times New Roman" w:hAnsi="Times New Roman" w:cs="Times New Roman"/>
+          <w:sz w:val="24"/>
+          <w:szCs w:val="24"/>
+          <w:lang w:val="en-US"/>
+        </w:rPr>
+        <w:t xml:space="preserve"> </w:t>
+      </w:r>
+      <w:r>
+        <w:rPr>
+          <w:rFonts w:ascii="Times New Roman" w:eastAsia="Times New Roman" w:hAnsi="Times New Roman" w:cs="Times New Roman"/>
+          <w:sz w:val="24"/>
+          <w:szCs w:val="24"/>
+          <w:lang w:val="en-US"/>
+        </w:rPr>
+        <w:t>New Age International (P) Ltd., Publishers</w:t>
       </w:r>
     </w:p>
     <w:p>
@@ -2929,134 +3063,11 @@
         <w:spacing w:line="276" w:lineRule="auto"/>
         <w:ind w:left="0" w:firstLine="0"/>
         <w:rPr>
-          <w:rFonts w:ascii="Times New Roman" w:eastAsia="Times New Roman" w:hAnsi="Times New Roman" w:cs="Times New Roman"/>
-          <w:sz w:val="24"/>
-          <w:szCs w:val="24"/>
-          <w:lang w:val="en-US"/>
-        </w:rPr>
-      </w:pPr>
-    </w:p>
-    <w:p>
-      <w:pPr>
-        <w:spacing w:line="276" w:lineRule="auto"/>
-        <w:ind w:left="0" w:firstLine="0"/>
-        <w:rPr>
-          <w:rFonts w:ascii="Times New Roman" w:eastAsia="Times New Roman" w:hAnsi="Times New Roman" w:cs="Times New Roman"/>
-          <w:sz w:val="24"/>
-          <w:szCs w:val="24"/>
-          <w:lang w:val="en-US"/>
-        </w:rPr>
-      </w:pPr>
-    </w:p>
-    <w:p>
-      <w:pPr>
-        <w:spacing w:line="276" w:lineRule="auto"/>
-        <w:ind w:left="0" w:firstLine="0"/>
-        <w:rPr>
-          <w:rFonts w:ascii="Times New Roman" w:eastAsia="Times New Roman" w:hAnsi="Times New Roman" w:cs="Times New Roman"/>
-          <w:sz w:val="24"/>
-          <w:szCs w:val="24"/>
-          <w:lang w:val="en-US"/>
-        </w:rPr>
-      </w:pPr>
-    </w:p>
-    <w:p>
-      <w:pPr>
-        <w:spacing w:line="276" w:lineRule="auto"/>
-        <w:ind w:left="0" w:firstLine="0"/>
-        <w:rPr>
-          <w:rFonts w:ascii="Times New Roman" w:eastAsia="Times New Roman" w:hAnsi="Times New Roman" w:cs="Times New Roman"/>
-          <w:sz w:val="24"/>
-          <w:szCs w:val="24"/>
-          <w:lang w:val="en-US"/>
-        </w:rPr>
-      </w:pPr>
-    </w:p>
-    <w:p>
-      <w:pPr>
-        <w:spacing w:line="276" w:lineRule="auto"/>
-        <w:ind w:left="0" w:firstLine="0"/>
-        <w:rPr>
-          <w:rFonts w:ascii="Times New Roman" w:eastAsia="Times New Roman" w:hAnsi="Times New Roman" w:cs="Times New Roman"/>
-          <w:b/>
-          <w:sz w:val="24"/>
-          <w:szCs w:val="24"/>
-        </w:rPr>
-      </w:pPr>
-      <w:r>
-        <w:rPr>
-          <w:rFonts w:ascii="Times New Roman" w:eastAsia="Times New Roman" w:hAnsi="Times New Roman" w:cs="Times New Roman"/>
-          <w:b/>
-          <w:sz w:val="24"/>
-          <w:szCs w:val="24"/>
-        </w:rPr>
-        <w:t>Extensión: de c</w:t>
-      </w:r>
-      <w:r>
-        <w:rPr>
-          <w:rFonts w:ascii="Times New Roman" w:eastAsia="Times New Roman" w:hAnsi="Times New Roman" w:cs="Times New Roman"/>
-          <w:b/>
-          <w:sz w:val="24"/>
-          <w:szCs w:val="24"/>
-        </w:rPr>
-        <w:t xml:space="preserve">uatro </w:t>
-      </w:r>
-      <w:r>
-        <w:rPr>
-          <w:rFonts w:ascii="Times New Roman" w:eastAsia="Times New Roman" w:hAnsi="Times New Roman" w:cs="Times New Roman"/>
-          <w:b/>
-          <w:sz w:val="24"/>
-          <w:szCs w:val="24"/>
-        </w:rPr>
-        <w:t xml:space="preserve">a siete </w:t>
-      </w:r>
-      <w:r>
-        <w:rPr>
-          <w:rFonts w:ascii="Times New Roman" w:eastAsia="Times New Roman" w:hAnsi="Times New Roman" w:cs="Times New Roman"/>
-          <w:b/>
-          <w:sz w:val="24"/>
-          <w:szCs w:val="24"/>
-        </w:rPr>
-        <w:t xml:space="preserve">páginas </w:t>
-      </w:r>
-      <w:r>
-        <w:rPr>
-          <w:rFonts w:ascii="Times New Roman" w:eastAsia="Times New Roman" w:hAnsi="Times New Roman" w:cs="Times New Roman"/>
-          <w:b/>
-          <w:sz w:val="24"/>
-          <w:szCs w:val="24"/>
-        </w:rPr>
-        <w:t>como máximo</w:t>
-      </w:r>
-    </w:p>
-    <w:p>
-      <w:pPr>
-        <w:spacing w:line="276" w:lineRule="auto"/>
-        <w:ind w:left="0" w:firstLine="0"/>
-        <w:rPr>
           <w:lang w:val="es-419"/>
         </w:rPr>
       </w:pPr>
-      <w:r>
-        <w:t xml:space="preserve">Adicionalmente, se pueden agregar </w:t>
-      </w:r>
-      <w:proofErr w:type="spellStart"/>
-      <w:r>
-        <w:t>ap</w:t>
-      </w:r>
-      <w:r>
-        <w:rPr>
-          <w:lang w:val="es-419"/>
-        </w:rPr>
-        <w:t>éndices</w:t>
-      </w:r>
-      <w:proofErr w:type="spellEnd"/>
-      <w:r>
-        <w:rPr>
-          <w:lang w:val="es-419"/>
-        </w:rPr>
-        <w:t xml:space="preserve"> con modelos, tablas, etc.  Que complementan el contenido del trabajo.</w:t>
-      </w:r>
+      <w:bookmarkStart w:id="0" w:name="_GoBack"/>
+      <w:bookmarkEnd w:id="0"/>
     </w:p>
     <w:sectPr>
       <w:type w:val="continuous"/>
